--- a/public/CV - Stephen Nurse (2021).docx
+++ b/public/CV - Stephen Nurse (2021).docx
@@ -1,6 +1,6 @@
 
 <file path=word/document.xml><?xml version="1.0" encoding="utf-8"?>
-<w:document xmlns:wpc="http://schemas.microsoft.com/office/word/2010/wordprocessingCanvas" xmlns:cx="http://schemas.microsoft.com/office/drawing/2014/chartex" xmlns:cx1="http://schemas.microsoft.com/office/drawing/2015/9/8/chartex" xmlns:cx2="http://schemas.microsoft.com/office/drawing/2015/10/21/chartex" xmlns:cx3="http://schemas.microsoft.com/office/drawing/2016/5/9/chartex" xmlns:cx4="http://schemas.microsoft.com/office/drawing/2016/5/10/chartex" xmlns:cx5="http://schemas.microsoft.com/office/drawing/2016/5/11/chartex" xmlns:cx6="http://schemas.microsoft.com/office/drawing/2016/5/12/chartex" xmlns:cx7="http://schemas.microsoft.com/office/drawing/2016/5/13/chartex" xmlns:cx8="http://schemas.microsoft.com/office/drawing/2016/5/14/chartex" xmlns:mc="http://schemas.openxmlformats.org/markup-compatibility/2006" xmlns:aink="http://schemas.microsoft.com/office/drawing/2016/ink" xmlns:am3d="http://schemas.microsoft.com/office/drawing/2017/model3d" xmlns:o="urn:schemas-microsoft-com:office:office" xmlns:r="http://schemas.openxmlformats.org/officeDocument/2006/relationships" xmlns:m="http://schemas.openxmlformats.org/officeDocument/2006/math" xmlns:v="urn:schemas-microsoft-com:vml" xmlns:wp14="http://schemas.microsoft.com/office/word/2010/wordprocessingDrawing" xmlns:wp="http://schemas.openxmlformats.org/drawingml/2006/wordprocessingDrawing" xmlns:w10="urn:schemas-microsoft-com:office:word" xmlns:w="http://schemas.openxmlformats.org/wordprocessingml/2006/main" xmlns:w14="http://schemas.microsoft.com/office/word/2010/wordml" xmlns:w15="http://schemas.microsoft.com/office/word/2012/wordml" xmlns:w16cex="http://schemas.microsoft.com/office/word/2018/wordml/cex" xmlns:w16cid="http://schemas.microsoft.com/office/word/2016/wordml/cid" xmlns:w16="http://schemas.microsoft.com/office/word/2018/wordml" xmlns:w16se="http://schemas.microsoft.com/office/word/2015/wordml/symex" xmlns:wpg="http://schemas.microsoft.com/office/word/2010/wordprocessingGroup" xmlns:wpi="http://schemas.microsoft.com/office/word/2010/wordprocessingInk" xmlns:wne="http://schemas.microsoft.com/office/word/2006/wordml" xmlns:wps="http://schemas.microsoft.com/office/word/2010/wordprocessingShape" mc:Ignorable="w14 w15 w16se w16cid w16 w16cex wp14">
+<w:document xmlns:wpc="http://schemas.microsoft.com/office/word/2010/wordprocessingCanvas" xmlns:cx="http://schemas.microsoft.com/office/drawing/2014/chartex" xmlns:cx1="http://schemas.microsoft.com/office/drawing/2015/9/8/chartex" xmlns:cx2="http://schemas.microsoft.com/office/drawing/2015/10/21/chartex" xmlns:cx3="http://schemas.microsoft.com/office/drawing/2016/5/9/chartex" xmlns:cx4="http://schemas.microsoft.com/office/drawing/2016/5/10/chartex" xmlns:cx5="http://schemas.microsoft.com/office/drawing/2016/5/11/chartex" xmlns:cx6="http://schemas.microsoft.com/office/drawing/2016/5/12/chartex" xmlns:cx7="http://schemas.microsoft.com/office/drawing/2016/5/13/chartex" xmlns:cx8="http://schemas.microsoft.com/office/drawing/2016/5/14/chartex" xmlns:mc="http://schemas.openxmlformats.org/markup-compatibility/2006" xmlns:aink="http://schemas.microsoft.com/office/drawing/2016/ink" xmlns:am3d="http://schemas.microsoft.com/office/drawing/2017/model3d" xmlns:o="urn:schemas-microsoft-com:office:office" xmlns:r="http://schemas.openxmlformats.org/officeDocument/2006/relationships" xmlns:m="http://schemas.openxmlformats.org/officeDocument/2006/math" xmlns:v="urn:schemas-microsoft-com:vml" xmlns:wp14="http://schemas.microsoft.com/office/word/2010/wordprocessingDrawing" xmlns:wp="http://schemas.openxmlformats.org/drawingml/2006/wordprocessingDrawing" xmlns:w10="urn:schemas-microsoft-com:office:word" xmlns:w="http://schemas.openxmlformats.org/wordprocessingml/2006/main" xmlns:w14="http://schemas.microsoft.com/office/word/2010/wordml" xmlns:w15="http://schemas.microsoft.com/office/word/2012/wordml" xmlns:w16cex="http://schemas.microsoft.com/office/word/2018/wordml/cex" xmlns:w16cid="http://schemas.microsoft.com/office/word/2016/wordml/cid" xmlns:w16="http://schemas.microsoft.com/office/word/2018/wordml" xmlns:w16sdtdh="http://schemas.microsoft.com/office/word/2020/wordml/sdtdatahash" xmlns:w16se="http://schemas.microsoft.com/office/word/2015/wordml/symex" xmlns:wpg="http://schemas.microsoft.com/office/word/2010/wordprocessingGroup" xmlns:wpi="http://schemas.microsoft.com/office/word/2010/wordprocessingInk" xmlns:wne="http://schemas.microsoft.com/office/word/2006/wordml" xmlns:wps="http://schemas.microsoft.com/office/word/2010/wordprocessingShape" mc:Ignorable="w14 w15 w16se w16cid w16 w16cex w16sdtdh wp14">
   <w:body>
     <w:p>
       <w:pPr>
@@ -523,7 +523,29 @@
           <w:sz w:val="18"/>
           <w:szCs w:val="18"/>
         </w:rPr>
-        <w:t>, FnO and FXPB</w:t>
+        <w:t xml:space="preserve">, </w:t>
+      </w:r>
+      <w:proofErr w:type="spellStart"/>
+      <w:r>
+        <w:rPr>
+          <w:rFonts w:ascii="Arial" w:hAnsi="Arial" w:cs="Arial"/>
+          <w:b/>
+          <w:i/>
+          <w:sz w:val="18"/>
+          <w:szCs w:val="18"/>
+        </w:rPr>
+        <w:t>FnO</w:t>
+      </w:r>
+      <w:proofErr w:type="spellEnd"/>
+      <w:r>
+        <w:rPr>
+          <w:rFonts w:ascii="Arial" w:hAnsi="Arial" w:cs="Arial"/>
+          <w:b/>
+          <w:i/>
+          <w:sz w:val="18"/>
+          <w:szCs w:val="18"/>
+        </w:rPr>
+        <w:t xml:space="preserve"> and FXPB</w:t>
       </w:r>
       <w:r>
         <w:rPr>
@@ -649,7 +671,27 @@
           <w:sz w:val="18"/>
           <w:szCs w:val="18"/>
         </w:rPr>
-        <w:t xml:space="preserve">the Clearing and FnO business </w:t>
+        <w:t xml:space="preserve">the Clearing and </w:t>
+      </w:r>
+      <w:proofErr w:type="spellStart"/>
+      <w:r>
+        <w:rPr>
+          <w:rFonts w:ascii="Arial" w:hAnsi="Arial" w:cs="Arial"/>
+          <w:bCs/>
+          <w:sz w:val="18"/>
+          <w:szCs w:val="18"/>
+        </w:rPr>
+        <w:t>FnO</w:t>
+      </w:r>
+      <w:proofErr w:type="spellEnd"/>
+      <w:r>
+        <w:rPr>
+          <w:rFonts w:ascii="Arial" w:hAnsi="Arial" w:cs="Arial"/>
+          <w:bCs/>
+          <w:sz w:val="18"/>
+          <w:szCs w:val="18"/>
+        </w:rPr>
+        <w:t xml:space="preserve"> business </w:t>
       </w:r>
       <w:r>
         <w:rPr>
@@ -1027,7 +1069,27 @@
           <w:sz w:val="18"/>
           <w:szCs w:val="18"/>
         </w:rPr>
-        <w:t xml:space="preserve"> but not at the expense of RoE or risk </w:t>
+        <w:t xml:space="preserve"> but not at the expense of </w:t>
+      </w:r>
+      <w:proofErr w:type="spellStart"/>
+      <w:r>
+        <w:rPr>
+          <w:rFonts w:ascii="Arial" w:hAnsi="Arial" w:cs="Arial"/>
+          <w:bCs/>
+          <w:sz w:val="18"/>
+          <w:szCs w:val="18"/>
+        </w:rPr>
+        <w:t>RoE</w:t>
+      </w:r>
+      <w:proofErr w:type="spellEnd"/>
+      <w:r>
+        <w:rPr>
+          <w:rFonts w:ascii="Arial" w:hAnsi="Arial" w:cs="Arial"/>
+          <w:bCs/>
+          <w:sz w:val="18"/>
+          <w:szCs w:val="18"/>
+        </w:rPr>
+        <w:t xml:space="preserve"> or risk </w:t>
       </w:r>
       <w:r>
         <w:rPr>
@@ -1092,27 +1154,7 @@
             <w:sz w:val="18"/>
             <w:szCs w:val="18"/>
           </w:rPr>
-          <w:t>20</w:t>
-        </w:r>
-        <w:r>
-          <w:rPr>
-            <w:rStyle w:val="Hyperlink"/>
-            <w:rFonts w:ascii="Arial" w:hAnsi="Arial" w:cs="Arial"/>
-            <w:bCs/>
-            <w:sz w:val="18"/>
-            <w:szCs w:val="18"/>
-          </w:rPr>
-          <w:t>1</w:t>
-        </w:r>
-        <w:r>
-          <w:rPr>
-            <w:rStyle w:val="Hyperlink"/>
-            <w:rFonts w:ascii="Arial" w:hAnsi="Arial" w:cs="Arial"/>
-            <w:bCs/>
-            <w:sz w:val="18"/>
-            <w:szCs w:val="18"/>
-          </w:rPr>
-          <w:t>9</w:t>
+          <w:t>2019</w:t>
         </w:r>
       </w:hyperlink>
       <w:r>
@@ -1133,27 +1175,7 @@
             <w:sz w:val="18"/>
             <w:szCs w:val="18"/>
           </w:rPr>
-          <w:t>20</w:t>
-        </w:r>
-        <w:r>
-          <w:rPr>
-            <w:rStyle w:val="Hyperlink"/>
-            <w:rFonts w:ascii="Arial" w:hAnsi="Arial" w:cs="Arial"/>
-            <w:bCs/>
-            <w:sz w:val="18"/>
-            <w:szCs w:val="18"/>
-          </w:rPr>
-          <w:t>2</w:t>
-        </w:r>
-        <w:r>
-          <w:rPr>
-            <w:rStyle w:val="Hyperlink"/>
-            <w:rFonts w:ascii="Arial" w:hAnsi="Arial" w:cs="Arial"/>
-            <w:bCs/>
-            <w:sz w:val="18"/>
-            <w:szCs w:val="18"/>
-          </w:rPr>
-          <w:t>1</w:t>
+          <w:t>2021</w:t>
         </w:r>
       </w:hyperlink>
       <w:r>
@@ -1354,27 +1376,7 @@
             <w:sz w:val="18"/>
             <w:szCs w:val="18"/>
           </w:rPr>
-          <w:t>A/</w:t>
-        </w:r>
-        <w:r>
-          <w:rPr>
-            <w:rStyle w:val="Hyperlink"/>
-            <w:rFonts w:ascii="Arial" w:hAnsi="Arial" w:cs="Arial"/>
-            <w:bCs/>
-            <w:sz w:val="18"/>
-            <w:szCs w:val="18"/>
-          </w:rPr>
-          <w:t>F</w:t>
-        </w:r>
-        <w:r>
-          <w:rPr>
-            <w:rStyle w:val="Hyperlink"/>
-            <w:rFonts w:ascii="Arial" w:hAnsi="Arial" w:cs="Arial"/>
-            <w:bCs/>
-            <w:sz w:val="18"/>
-            <w:szCs w:val="18"/>
-          </w:rPr>
-          <w:t>I</w:t>
+          <w:t>A/FI</w:t>
         </w:r>
         <w:r>
           <w:rPr>
@@ -1603,27 +1605,7 @@
             <w:sz w:val="18"/>
             <w:szCs w:val="18"/>
           </w:rPr>
-          <w:t>white</w:t>
-        </w:r>
-        <w:r>
-          <w:rPr>
-            <w:rStyle w:val="Hyperlink"/>
-            <w:rFonts w:ascii="Arial" w:hAnsi="Arial" w:cs="Arial"/>
-            <w:bCs/>
-            <w:sz w:val="18"/>
-            <w:szCs w:val="18"/>
-          </w:rPr>
-          <w:t xml:space="preserve"> </w:t>
-        </w:r>
-        <w:r>
-          <w:rPr>
-            <w:rStyle w:val="Hyperlink"/>
-            <w:rFonts w:ascii="Arial" w:hAnsi="Arial" w:cs="Arial"/>
-            <w:bCs/>
-            <w:sz w:val="18"/>
-            <w:szCs w:val="18"/>
-          </w:rPr>
-          <w:t>pape</w:t>
+          <w:t>white pape</w:t>
         </w:r>
       </w:hyperlink>
       <w:r>
@@ -1671,17 +1653,7 @@
             <w:sz w:val="18"/>
             <w:szCs w:val="18"/>
           </w:rPr>
-          <w:t>F</w:t>
-        </w:r>
-        <w:r>
-          <w:rPr>
-            <w:rStyle w:val="Hyperlink"/>
-            <w:rFonts w:ascii="Arial" w:hAnsi="Arial" w:cs="Arial"/>
-            <w:bCs/>
-            <w:sz w:val="18"/>
-            <w:szCs w:val="18"/>
-          </w:rPr>
-          <w:t>T</w:t>
+          <w:t>FT</w:t>
         </w:r>
       </w:hyperlink>
       <w:r>
@@ -2133,27 +2105,7 @@
             <w:sz w:val="18"/>
             <w:szCs w:val="18"/>
           </w:rPr>
-          <w:t xml:space="preserve"> adju</w:t>
-        </w:r>
-        <w:r>
-          <w:rPr>
-            <w:rStyle w:val="Hyperlink"/>
-            <w:rFonts w:ascii="Arial" w:hAnsi="Arial" w:cs="Arial"/>
-            <w:bCs/>
-            <w:sz w:val="18"/>
-            <w:szCs w:val="18"/>
-          </w:rPr>
-          <w:t>s</w:t>
-        </w:r>
-        <w:r>
-          <w:rPr>
-            <w:rStyle w:val="Hyperlink"/>
-            <w:rFonts w:ascii="Arial" w:hAnsi="Arial" w:cs="Arial"/>
-            <w:bCs/>
-            <w:sz w:val="18"/>
-            <w:szCs w:val="18"/>
-          </w:rPr>
-          <w:t>tment</w:t>
+          <w:t xml:space="preserve"> adjustment</w:t>
         </w:r>
       </w:hyperlink>
       <w:r>
@@ -3611,27 +3563,7 @@
             <w:szCs w:val="18"/>
             <w:lang w:val="en-US"/>
           </w:rPr>
-          <w:t>raised $5</w:t>
-        </w:r>
-        <w:r>
-          <w:rPr>
-            <w:rStyle w:val="Hyperlink"/>
-            <w:rFonts w:ascii="Arial" w:hAnsi="Arial" w:cs="Arial"/>
-            <w:sz w:val="18"/>
-            <w:szCs w:val="18"/>
-            <w:lang w:val="en-US"/>
-          </w:rPr>
-          <w:t>0</w:t>
-        </w:r>
-        <w:r>
-          <w:rPr>
-            <w:rStyle w:val="Hyperlink"/>
-            <w:rFonts w:ascii="Arial" w:hAnsi="Arial" w:cs="Arial"/>
-            <w:sz w:val="18"/>
-            <w:szCs w:val="18"/>
-            <w:lang w:val="en-US"/>
-          </w:rPr>
-          <w:t>0m of</w:t>
+          <w:t>raised $500m of</w:t>
         </w:r>
         <w:r>
           <w:rPr>
@@ -5337,7 +5269,7 @@
 </file>
 
 <file path=word/endnotes.xml><?xml version="1.0" encoding="utf-8"?>
-<w:endnotes xmlns:wpc="http://schemas.microsoft.com/office/word/2010/wordprocessingCanvas" xmlns:cx="http://schemas.microsoft.com/office/drawing/2014/chartex" xmlns:cx1="http://schemas.microsoft.com/office/drawing/2015/9/8/chartex" xmlns:cx2="http://schemas.microsoft.com/office/drawing/2015/10/21/chartex" xmlns:cx3="http://schemas.microsoft.com/office/drawing/2016/5/9/chartex" xmlns:cx4="http://schemas.microsoft.com/office/drawing/2016/5/10/chartex" xmlns:cx5="http://schemas.microsoft.com/office/drawing/2016/5/11/chartex" xmlns:cx6="http://schemas.microsoft.com/office/drawing/2016/5/12/chartex" xmlns:cx7="http://schemas.microsoft.com/office/drawing/2016/5/13/chartex" xmlns:cx8="http://schemas.microsoft.com/office/drawing/2016/5/14/chartex" xmlns:mc="http://schemas.openxmlformats.org/markup-compatibility/2006" xmlns:aink="http://schemas.microsoft.com/office/drawing/2016/ink" xmlns:am3d="http://schemas.microsoft.com/office/drawing/2017/model3d" xmlns:o="urn:schemas-microsoft-com:office:office" xmlns:r="http://schemas.openxmlformats.org/officeDocument/2006/relationships" xmlns:m="http://schemas.openxmlformats.org/officeDocument/2006/math" xmlns:v="urn:schemas-microsoft-com:vml" xmlns:wp14="http://schemas.microsoft.com/office/word/2010/wordprocessingDrawing" xmlns:wp="http://schemas.openxmlformats.org/drawingml/2006/wordprocessingDrawing" xmlns:w10="urn:schemas-microsoft-com:office:word" xmlns:w="http://schemas.openxmlformats.org/wordprocessingml/2006/main" xmlns:w14="http://schemas.microsoft.com/office/word/2010/wordml" xmlns:w15="http://schemas.microsoft.com/office/word/2012/wordml" xmlns:w16cex="http://schemas.microsoft.com/office/word/2018/wordml/cex" xmlns:w16cid="http://schemas.microsoft.com/office/word/2016/wordml/cid" xmlns:w16="http://schemas.microsoft.com/office/word/2018/wordml" xmlns:w16se="http://schemas.microsoft.com/office/word/2015/wordml/symex" xmlns:wpg="http://schemas.microsoft.com/office/word/2010/wordprocessingGroup" xmlns:wpi="http://schemas.microsoft.com/office/word/2010/wordprocessingInk" xmlns:wne="http://schemas.microsoft.com/office/word/2006/wordml" xmlns:wps="http://schemas.microsoft.com/office/word/2010/wordprocessingShape" mc:Ignorable="w14 w15 w16se w16cid w16 w16cex wp14">
+<w:endnotes xmlns:wpc="http://schemas.microsoft.com/office/word/2010/wordprocessingCanvas" xmlns:cx="http://schemas.microsoft.com/office/drawing/2014/chartex" xmlns:cx1="http://schemas.microsoft.com/office/drawing/2015/9/8/chartex" xmlns:cx2="http://schemas.microsoft.com/office/drawing/2015/10/21/chartex" xmlns:cx3="http://schemas.microsoft.com/office/drawing/2016/5/9/chartex" xmlns:cx4="http://schemas.microsoft.com/office/drawing/2016/5/10/chartex" xmlns:cx5="http://schemas.microsoft.com/office/drawing/2016/5/11/chartex" xmlns:cx6="http://schemas.microsoft.com/office/drawing/2016/5/12/chartex" xmlns:cx7="http://schemas.microsoft.com/office/drawing/2016/5/13/chartex" xmlns:cx8="http://schemas.microsoft.com/office/drawing/2016/5/14/chartex" xmlns:mc="http://schemas.openxmlformats.org/markup-compatibility/2006" xmlns:aink="http://schemas.microsoft.com/office/drawing/2016/ink" xmlns:am3d="http://schemas.microsoft.com/office/drawing/2017/model3d" xmlns:o="urn:schemas-microsoft-com:office:office" xmlns:r="http://schemas.openxmlformats.org/officeDocument/2006/relationships" xmlns:m="http://schemas.openxmlformats.org/officeDocument/2006/math" xmlns:v="urn:schemas-microsoft-com:vml" xmlns:wp14="http://schemas.microsoft.com/office/word/2010/wordprocessingDrawing" xmlns:wp="http://schemas.openxmlformats.org/drawingml/2006/wordprocessingDrawing" xmlns:w10="urn:schemas-microsoft-com:office:word" xmlns:w="http://schemas.openxmlformats.org/wordprocessingml/2006/main" xmlns:w14="http://schemas.microsoft.com/office/word/2010/wordml" xmlns:w15="http://schemas.microsoft.com/office/word/2012/wordml" xmlns:w16cex="http://schemas.microsoft.com/office/word/2018/wordml/cex" xmlns:w16cid="http://schemas.microsoft.com/office/word/2016/wordml/cid" xmlns:w16="http://schemas.microsoft.com/office/word/2018/wordml" xmlns:w16sdtdh="http://schemas.microsoft.com/office/word/2020/wordml/sdtdatahash" xmlns:w16se="http://schemas.microsoft.com/office/word/2015/wordml/symex" xmlns:wpg="http://schemas.microsoft.com/office/word/2010/wordprocessingGroup" xmlns:wpi="http://schemas.microsoft.com/office/word/2010/wordprocessingInk" xmlns:wne="http://schemas.microsoft.com/office/word/2006/wordml" xmlns:wps="http://schemas.microsoft.com/office/word/2010/wordprocessingShape" mc:Ignorable="w14 w15 w16se w16cid w16 w16cex w16sdtdh wp14">
   <w:endnote w:type="separator" w:id="-1">
     <w:p>
       <w:r>
@@ -5356,7 +5288,7 @@
 </file>
 
 <file path=word/footer1.xml><?xml version="1.0" encoding="utf-8"?>
-<w:ftr xmlns:wpc="http://schemas.microsoft.com/office/word/2010/wordprocessingCanvas" xmlns:cx="http://schemas.microsoft.com/office/drawing/2014/chartex" xmlns:cx1="http://schemas.microsoft.com/office/drawing/2015/9/8/chartex" xmlns:cx2="http://schemas.microsoft.com/office/drawing/2015/10/21/chartex" xmlns:cx3="http://schemas.microsoft.com/office/drawing/2016/5/9/chartex" xmlns:cx4="http://schemas.microsoft.com/office/drawing/2016/5/10/chartex" xmlns:cx5="http://schemas.microsoft.com/office/drawing/2016/5/11/chartex" xmlns:cx6="http://schemas.microsoft.com/office/drawing/2016/5/12/chartex" xmlns:cx7="http://schemas.microsoft.com/office/drawing/2016/5/13/chartex" xmlns:cx8="http://schemas.microsoft.com/office/drawing/2016/5/14/chartex" xmlns:mc="http://schemas.openxmlformats.org/markup-compatibility/2006" xmlns:aink="http://schemas.microsoft.com/office/drawing/2016/ink" xmlns:am3d="http://schemas.microsoft.com/office/drawing/2017/model3d" xmlns:o="urn:schemas-microsoft-com:office:office" xmlns:r="http://schemas.openxmlformats.org/officeDocument/2006/relationships" xmlns:m="http://schemas.openxmlformats.org/officeDocument/2006/math" xmlns:v="urn:schemas-microsoft-com:vml" xmlns:wp14="http://schemas.microsoft.com/office/word/2010/wordprocessingDrawing" xmlns:wp="http://schemas.openxmlformats.org/drawingml/2006/wordprocessingDrawing" xmlns:w10="urn:schemas-microsoft-com:office:word" xmlns:w="http://schemas.openxmlformats.org/wordprocessingml/2006/main" xmlns:w14="http://schemas.microsoft.com/office/word/2010/wordml" xmlns:w15="http://schemas.microsoft.com/office/word/2012/wordml" xmlns:w16cex="http://schemas.microsoft.com/office/word/2018/wordml/cex" xmlns:w16cid="http://schemas.microsoft.com/office/word/2016/wordml/cid" xmlns:w16="http://schemas.microsoft.com/office/word/2018/wordml" xmlns:w16se="http://schemas.microsoft.com/office/word/2015/wordml/symex" xmlns:wpg="http://schemas.microsoft.com/office/word/2010/wordprocessingGroup" xmlns:wpi="http://schemas.microsoft.com/office/word/2010/wordprocessingInk" xmlns:wne="http://schemas.microsoft.com/office/word/2006/wordml" xmlns:wps="http://schemas.microsoft.com/office/word/2010/wordprocessingShape" mc:Ignorable="w14 w15 w16se w16cid w16 w16cex wp14">
+<w:ftr xmlns:wpc="http://schemas.microsoft.com/office/word/2010/wordprocessingCanvas" xmlns:cx="http://schemas.microsoft.com/office/drawing/2014/chartex" xmlns:cx1="http://schemas.microsoft.com/office/drawing/2015/9/8/chartex" xmlns:cx2="http://schemas.microsoft.com/office/drawing/2015/10/21/chartex" xmlns:cx3="http://schemas.microsoft.com/office/drawing/2016/5/9/chartex" xmlns:cx4="http://schemas.microsoft.com/office/drawing/2016/5/10/chartex" xmlns:cx5="http://schemas.microsoft.com/office/drawing/2016/5/11/chartex" xmlns:cx6="http://schemas.microsoft.com/office/drawing/2016/5/12/chartex" xmlns:cx7="http://schemas.microsoft.com/office/drawing/2016/5/13/chartex" xmlns:cx8="http://schemas.microsoft.com/office/drawing/2016/5/14/chartex" xmlns:mc="http://schemas.openxmlformats.org/markup-compatibility/2006" xmlns:aink="http://schemas.microsoft.com/office/drawing/2016/ink" xmlns:am3d="http://schemas.microsoft.com/office/drawing/2017/model3d" xmlns:o="urn:schemas-microsoft-com:office:office" xmlns:r="http://schemas.openxmlformats.org/officeDocument/2006/relationships" xmlns:m="http://schemas.openxmlformats.org/officeDocument/2006/math" xmlns:v="urn:schemas-microsoft-com:vml" xmlns:wp14="http://schemas.microsoft.com/office/word/2010/wordprocessingDrawing" xmlns:wp="http://schemas.openxmlformats.org/drawingml/2006/wordprocessingDrawing" xmlns:w10="urn:schemas-microsoft-com:office:word" xmlns:w="http://schemas.openxmlformats.org/wordprocessingml/2006/main" xmlns:w14="http://schemas.microsoft.com/office/word/2010/wordml" xmlns:w15="http://schemas.microsoft.com/office/word/2012/wordml" xmlns:w16cex="http://schemas.microsoft.com/office/word/2018/wordml/cex" xmlns:w16cid="http://schemas.microsoft.com/office/word/2016/wordml/cid" xmlns:w16="http://schemas.microsoft.com/office/word/2018/wordml" xmlns:w16sdtdh="http://schemas.microsoft.com/office/word/2020/wordml/sdtdatahash" xmlns:w16se="http://schemas.microsoft.com/office/word/2015/wordml/symex" xmlns:wpg="http://schemas.microsoft.com/office/word/2010/wordprocessingGroup" xmlns:wpi="http://schemas.microsoft.com/office/word/2010/wordprocessingInk" xmlns:wne="http://schemas.microsoft.com/office/word/2006/wordml" xmlns:wps="http://schemas.microsoft.com/office/word/2010/wordprocessingShape" mc:Ignorable="w14 w15 w16se w16cid w16 w16cex w16sdtdh wp14">
   <w:p>
     <w:pPr>
       <w:pStyle w:val="Footer"/>
@@ -5372,7 +5304,7 @@
 </file>
 
 <file path=word/footnotes.xml><?xml version="1.0" encoding="utf-8"?>
-<w:footnotes xmlns:wpc="http://schemas.microsoft.com/office/word/2010/wordprocessingCanvas" xmlns:cx="http://schemas.microsoft.com/office/drawing/2014/chartex" xmlns:cx1="http://schemas.microsoft.com/office/drawing/2015/9/8/chartex" xmlns:cx2="http://schemas.microsoft.com/office/drawing/2015/10/21/chartex" xmlns:cx3="http://schemas.microsoft.com/office/drawing/2016/5/9/chartex" xmlns:cx4="http://schemas.microsoft.com/office/drawing/2016/5/10/chartex" xmlns:cx5="http://schemas.microsoft.com/office/drawing/2016/5/11/chartex" xmlns:cx6="http://schemas.microsoft.com/office/drawing/2016/5/12/chartex" xmlns:cx7="http://schemas.microsoft.com/office/drawing/2016/5/13/chartex" xmlns:cx8="http://schemas.microsoft.com/office/drawing/2016/5/14/chartex" xmlns:mc="http://schemas.openxmlformats.org/markup-compatibility/2006" xmlns:aink="http://schemas.microsoft.com/office/drawing/2016/ink" xmlns:am3d="http://schemas.microsoft.com/office/drawing/2017/model3d" xmlns:o="urn:schemas-microsoft-com:office:office" xmlns:r="http://schemas.openxmlformats.org/officeDocument/2006/relationships" xmlns:m="http://schemas.openxmlformats.org/officeDocument/2006/math" xmlns:v="urn:schemas-microsoft-com:vml" xmlns:wp14="http://schemas.microsoft.com/office/word/2010/wordprocessingDrawing" xmlns:wp="http://schemas.openxmlformats.org/drawingml/2006/wordprocessingDrawing" xmlns:w10="urn:schemas-microsoft-com:office:word" xmlns:w="http://schemas.openxmlformats.org/wordprocessingml/2006/main" xmlns:w14="http://schemas.microsoft.com/office/word/2010/wordml" xmlns:w15="http://schemas.microsoft.com/office/word/2012/wordml" xmlns:w16cex="http://schemas.microsoft.com/office/word/2018/wordml/cex" xmlns:w16cid="http://schemas.microsoft.com/office/word/2016/wordml/cid" xmlns:w16="http://schemas.microsoft.com/office/word/2018/wordml" xmlns:w16se="http://schemas.microsoft.com/office/word/2015/wordml/symex" xmlns:wpg="http://schemas.microsoft.com/office/word/2010/wordprocessingGroup" xmlns:wpi="http://schemas.microsoft.com/office/word/2010/wordprocessingInk" xmlns:wne="http://schemas.microsoft.com/office/word/2006/wordml" xmlns:wps="http://schemas.microsoft.com/office/word/2010/wordprocessingShape" mc:Ignorable="w14 w15 w16se w16cid w16 w16cex wp14">
+<w:footnotes xmlns:wpc="http://schemas.microsoft.com/office/word/2010/wordprocessingCanvas" xmlns:cx="http://schemas.microsoft.com/office/drawing/2014/chartex" xmlns:cx1="http://schemas.microsoft.com/office/drawing/2015/9/8/chartex" xmlns:cx2="http://schemas.microsoft.com/office/drawing/2015/10/21/chartex" xmlns:cx3="http://schemas.microsoft.com/office/drawing/2016/5/9/chartex" xmlns:cx4="http://schemas.microsoft.com/office/drawing/2016/5/10/chartex" xmlns:cx5="http://schemas.microsoft.com/office/drawing/2016/5/11/chartex" xmlns:cx6="http://schemas.microsoft.com/office/drawing/2016/5/12/chartex" xmlns:cx7="http://schemas.microsoft.com/office/drawing/2016/5/13/chartex" xmlns:cx8="http://schemas.microsoft.com/office/drawing/2016/5/14/chartex" xmlns:mc="http://schemas.openxmlformats.org/markup-compatibility/2006" xmlns:aink="http://schemas.microsoft.com/office/drawing/2016/ink" xmlns:am3d="http://schemas.microsoft.com/office/drawing/2017/model3d" xmlns:o="urn:schemas-microsoft-com:office:office" xmlns:r="http://schemas.openxmlformats.org/officeDocument/2006/relationships" xmlns:m="http://schemas.openxmlformats.org/officeDocument/2006/math" xmlns:v="urn:schemas-microsoft-com:vml" xmlns:wp14="http://schemas.microsoft.com/office/word/2010/wordprocessingDrawing" xmlns:wp="http://schemas.openxmlformats.org/drawingml/2006/wordprocessingDrawing" xmlns:w10="urn:schemas-microsoft-com:office:word" xmlns:w="http://schemas.openxmlformats.org/wordprocessingml/2006/main" xmlns:w14="http://schemas.microsoft.com/office/word/2010/wordml" xmlns:w15="http://schemas.microsoft.com/office/word/2012/wordml" xmlns:w16cex="http://schemas.microsoft.com/office/word/2018/wordml/cex" xmlns:w16cid="http://schemas.microsoft.com/office/word/2016/wordml/cid" xmlns:w16="http://schemas.microsoft.com/office/word/2018/wordml" xmlns:w16sdtdh="http://schemas.microsoft.com/office/word/2020/wordml/sdtdatahash" xmlns:w16se="http://schemas.microsoft.com/office/word/2015/wordml/symex" xmlns:wpg="http://schemas.microsoft.com/office/word/2010/wordprocessingGroup" xmlns:wpi="http://schemas.microsoft.com/office/word/2010/wordprocessingInk" xmlns:wne="http://schemas.microsoft.com/office/word/2006/wordml" xmlns:wps="http://schemas.microsoft.com/office/word/2010/wordprocessingShape" mc:Ignorable="w14 w15 w16se w16cid w16 w16cex w16sdtdh wp14">
   <w:footnote w:type="separator" w:id="-1">
     <w:p>
       <w:r>
@@ -5391,7 +5323,7 @@
 </file>
 
 <file path=word/header1.xml><?xml version="1.0" encoding="utf-8"?>
-<w:hdr xmlns:wpc="http://schemas.microsoft.com/office/word/2010/wordprocessingCanvas" xmlns:cx="http://schemas.microsoft.com/office/drawing/2014/chartex" xmlns:cx1="http://schemas.microsoft.com/office/drawing/2015/9/8/chartex" xmlns:cx2="http://schemas.microsoft.com/office/drawing/2015/10/21/chartex" xmlns:cx3="http://schemas.microsoft.com/office/drawing/2016/5/9/chartex" xmlns:cx4="http://schemas.microsoft.com/office/drawing/2016/5/10/chartex" xmlns:cx5="http://schemas.microsoft.com/office/drawing/2016/5/11/chartex" xmlns:cx6="http://schemas.microsoft.com/office/drawing/2016/5/12/chartex" xmlns:cx7="http://schemas.microsoft.com/office/drawing/2016/5/13/chartex" xmlns:cx8="http://schemas.microsoft.com/office/drawing/2016/5/14/chartex" xmlns:mc="http://schemas.openxmlformats.org/markup-compatibility/2006" xmlns:aink="http://schemas.microsoft.com/office/drawing/2016/ink" xmlns:am3d="http://schemas.microsoft.com/office/drawing/2017/model3d" xmlns:o="urn:schemas-microsoft-com:office:office" xmlns:r="http://schemas.openxmlformats.org/officeDocument/2006/relationships" xmlns:m="http://schemas.openxmlformats.org/officeDocument/2006/math" xmlns:v="urn:schemas-microsoft-com:vml" xmlns:wp14="http://schemas.microsoft.com/office/word/2010/wordprocessingDrawing" xmlns:wp="http://schemas.openxmlformats.org/drawingml/2006/wordprocessingDrawing" xmlns:w10="urn:schemas-microsoft-com:office:word" xmlns:w="http://schemas.openxmlformats.org/wordprocessingml/2006/main" xmlns:w14="http://schemas.microsoft.com/office/word/2010/wordml" xmlns:w15="http://schemas.microsoft.com/office/word/2012/wordml" xmlns:w16cex="http://schemas.microsoft.com/office/word/2018/wordml/cex" xmlns:w16cid="http://schemas.microsoft.com/office/word/2016/wordml/cid" xmlns:w16="http://schemas.microsoft.com/office/word/2018/wordml" xmlns:w16se="http://schemas.microsoft.com/office/word/2015/wordml/symex" xmlns:wpg="http://schemas.microsoft.com/office/word/2010/wordprocessingGroup" xmlns:wpi="http://schemas.microsoft.com/office/word/2010/wordprocessingInk" xmlns:wne="http://schemas.microsoft.com/office/word/2006/wordml" xmlns:wps="http://schemas.microsoft.com/office/word/2010/wordprocessingShape" mc:Ignorable="w14 w15 w16se w16cid w16 w16cex wp14">
+<w:hdr xmlns:wpc="http://schemas.microsoft.com/office/word/2010/wordprocessingCanvas" xmlns:cx="http://schemas.microsoft.com/office/drawing/2014/chartex" xmlns:cx1="http://schemas.microsoft.com/office/drawing/2015/9/8/chartex" xmlns:cx2="http://schemas.microsoft.com/office/drawing/2015/10/21/chartex" xmlns:cx3="http://schemas.microsoft.com/office/drawing/2016/5/9/chartex" xmlns:cx4="http://schemas.microsoft.com/office/drawing/2016/5/10/chartex" xmlns:cx5="http://schemas.microsoft.com/office/drawing/2016/5/11/chartex" xmlns:cx6="http://schemas.microsoft.com/office/drawing/2016/5/12/chartex" xmlns:cx7="http://schemas.microsoft.com/office/drawing/2016/5/13/chartex" xmlns:cx8="http://schemas.microsoft.com/office/drawing/2016/5/14/chartex" xmlns:mc="http://schemas.openxmlformats.org/markup-compatibility/2006" xmlns:aink="http://schemas.microsoft.com/office/drawing/2016/ink" xmlns:am3d="http://schemas.microsoft.com/office/drawing/2017/model3d" xmlns:o="urn:schemas-microsoft-com:office:office" xmlns:r="http://schemas.openxmlformats.org/officeDocument/2006/relationships" xmlns:m="http://schemas.openxmlformats.org/officeDocument/2006/math" xmlns:v="urn:schemas-microsoft-com:vml" xmlns:wp14="http://schemas.microsoft.com/office/word/2010/wordprocessingDrawing" xmlns:wp="http://schemas.openxmlformats.org/drawingml/2006/wordprocessingDrawing" xmlns:w10="urn:schemas-microsoft-com:office:word" xmlns:w="http://schemas.openxmlformats.org/wordprocessingml/2006/main" xmlns:w14="http://schemas.microsoft.com/office/word/2010/wordml" xmlns:w15="http://schemas.microsoft.com/office/word/2012/wordml" xmlns:w16cex="http://schemas.microsoft.com/office/word/2018/wordml/cex" xmlns:w16cid="http://schemas.microsoft.com/office/word/2016/wordml/cid" xmlns:w16="http://schemas.microsoft.com/office/word/2018/wordml" xmlns:w16sdtdh="http://schemas.microsoft.com/office/word/2020/wordml/sdtdatahash" xmlns:w16se="http://schemas.microsoft.com/office/word/2015/wordml/symex" xmlns:wpg="http://schemas.microsoft.com/office/word/2010/wordprocessingGroup" xmlns:wpi="http://schemas.microsoft.com/office/word/2010/wordprocessingInk" xmlns:wne="http://schemas.microsoft.com/office/word/2006/wordml" xmlns:wps="http://schemas.microsoft.com/office/word/2010/wordprocessingShape" mc:Ignorable="w14 w15 w16se w16cid w16 w16cex w16sdtdh wp14">
   <w:p>
     <w:pPr>
       <w:pBdr>
@@ -5419,7 +5351,7 @@
 </file>
 
 <file path=word/numbering.xml><?xml version="1.0" encoding="utf-8"?>
-<w:numbering xmlns:wpc="http://schemas.microsoft.com/office/word/2010/wordprocessingCanvas" xmlns:cx="http://schemas.microsoft.com/office/drawing/2014/chartex" xmlns:cx1="http://schemas.microsoft.com/office/drawing/2015/9/8/chartex" xmlns:cx2="http://schemas.microsoft.com/office/drawing/2015/10/21/chartex" xmlns:cx3="http://schemas.microsoft.com/office/drawing/2016/5/9/chartex" xmlns:cx4="http://schemas.microsoft.com/office/drawing/2016/5/10/chartex" xmlns:cx5="http://schemas.microsoft.com/office/drawing/2016/5/11/chartex" xmlns:cx6="http://schemas.microsoft.com/office/drawing/2016/5/12/chartex" xmlns:cx7="http://schemas.microsoft.com/office/drawing/2016/5/13/chartex" xmlns:cx8="http://schemas.microsoft.com/office/drawing/2016/5/14/chartex" xmlns:mc="http://schemas.openxmlformats.org/markup-compatibility/2006" xmlns:aink="http://schemas.microsoft.com/office/drawing/2016/ink" xmlns:am3d="http://schemas.microsoft.com/office/drawing/2017/model3d" xmlns:o="urn:schemas-microsoft-com:office:office" xmlns:r="http://schemas.openxmlformats.org/officeDocument/2006/relationships" xmlns:m="http://schemas.openxmlformats.org/officeDocument/2006/math" xmlns:v="urn:schemas-microsoft-com:vml" xmlns:wp14="http://schemas.microsoft.com/office/word/2010/wordprocessingDrawing" xmlns:wp="http://schemas.openxmlformats.org/drawingml/2006/wordprocessingDrawing" xmlns:w10="urn:schemas-microsoft-com:office:word" xmlns:w="http://schemas.openxmlformats.org/wordprocessingml/2006/main" xmlns:w14="http://schemas.microsoft.com/office/word/2010/wordml" xmlns:w15="http://schemas.microsoft.com/office/word/2012/wordml" xmlns:w16cex="http://schemas.microsoft.com/office/word/2018/wordml/cex" xmlns:w16cid="http://schemas.microsoft.com/office/word/2016/wordml/cid" xmlns:w16="http://schemas.microsoft.com/office/word/2018/wordml" xmlns:w16se="http://schemas.microsoft.com/office/word/2015/wordml/symex" xmlns:wpg="http://schemas.microsoft.com/office/word/2010/wordprocessingGroup" xmlns:wpi="http://schemas.microsoft.com/office/word/2010/wordprocessingInk" xmlns:wne="http://schemas.microsoft.com/office/word/2006/wordml" xmlns:wps="http://schemas.microsoft.com/office/word/2010/wordprocessingShape" mc:Ignorable="w14 w15 w16se w16cid w16 w16cex wp14">
+<w:numbering xmlns:wpc="http://schemas.microsoft.com/office/word/2010/wordprocessingCanvas" xmlns:cx="http://schemas.microsoft.com/office/drawing/2014/chartex" xmlns:cx1="http://schemas.microsoft.com/office/drawing/2015/9/8/chartex" xmlns:cx2="http://schemas.microsoft.com/office/drawing/2015/10/21/chartex" xmlns:cx3="http://schemas.microsoft.com/office/drawing/2016/5/9/chartex" xmlns:cx4="http://schemas.microsoft.com/office/drawing/2016/5/10/chartex" xmlns:cx5="http://schemas.microsoft.com/office/drawing/2016/5/11/chartex" xmlns:cx6="http://schemas.microsoft.com/office/drawing/2016/5/12/chartex" xmlns:cx7="http://schemas.microsoft.com/office/drawing/2016/5/13/chartex" xmlns:cx8="http://schemas.microsoft.com/office/drawing/2016/5/14/chartex" xmlns:mc="http://schemas.openxmlformats.org/markup-compatibility/2006" xmlns:aink="http://schemas.microsoft.com/office/drawing/2016/ink" xmlns:am3d="http://schemas.microsoft.com/office/drawing/2017/model3d" xmlns:o="urn:schemas-microsoft-com:office:office" xmlns:r="http://schemas.openxmlformats.org/officeDocument/2006/relationships" xmlns:m="http://schemas.openxmlformats.org/officeDocument/2006/math" xmlns:v="urn:schemas-microsoft-com:vml" xmlns:wp14="http://schemas.microsoft.com/office/word/2010/wordprocessingDrawing" xmlns:wp="http://schemas.openxmlformats.org/drawingml/2006/wordprocessingDrawing" xmlns:w10="urn:schemas-microsoft-com:office:word" xmlns:w="http://schemas.openxmlformats.org/wordprocessingml/2006/main" xmlns:w14="http://schemas.microsoft.com/office/word/2010/wordml" xmlns:w15="http://schemas.microsoft.com/office/word/2012/wordml" xmlns:w16cex="http://schemas.microsoft.com/office/word/2018/wordml/cex" xmlns:w16cid="http://schemas.microsoft.com/office/word/2016/wordml/cid" xmlns:w16="http://schemas.microsoft.com/office/word/2018/wordml" xmlns:w16sdtdh="http://schemas.microsoft.com/office/word/2020/wordml/sdtdatahash" xmlns:w16se="http://schemas.microsoft.com/office/word/2015/wordml/symex" xmlns:wpg="http://schemas.microsoft.com/office/word/2010/wordprocessingGroup" xmlns:wpi="http://schemas.microsoft.com/office/word/2010/wordprocessingInk" xmlns:wne="http://schemas.microsoft.com/office/word/2006/wordml" xmlns:wps="http://schemas.microsoft.com/office/word/2010/wordprocessingShape" mc:Ignorable="w14 w15 w16se w16cid w16 w16cex w16sdtdh wp14">
   <w:abstractNum w:abstractNumId="0" w15:restartNumberingAfterBreak="0">
     <w:nsid w:val="3A964107"/>
     <w:multiLevelType w:val="hybridMultilevel"/>
@@ -5540,7 +5472,7 @@
 </file>
 
 <file path=word/styles.xml><?xml version="1.0" encoding="utf-8"?>
-<w:styles xmlns:mc="http://schemas.openxmlformats.org/markup-compatibility/2006" xmlns:r="http://schemas.openxmlformats.org/officeDocument/2006/relationships" xmlns:w="http://schemas.openxmlformats.org/wordprocessingml/2006/main" xmlns:w14="http://schemas.microsoft.com/office/word/2010/wordml" xmlns:w15="http://schemas.microsoft.com/office/word/2012/wordml" xmlns:w16cex="http://schemas.microsoft.com/office/word/2018/wordml/cex" xmlns:w16cid="http://schemas.microsoft.com/office/word/2016/wordml/cid" xmlns:w16="http://schemas.microsoft.com/office/word/2018/wordml" xmlns:w16se="http://schemas.microsoft.com/office/word/2015/wordml/symex" mc:Ignorable="w14 w15 w16se w16cid w16 w16cex">
+<w:styles xmlns:mc="http://schemas.openxmlformats.org/markup-compatibility/2006" xmlns:r="http://schemas.openxmlformats.org/officeDocument/2006/relationships" xmlns:w="http://schemas.openxmlformats.org/wordprocessingml/2006/main" xmlns:w14="http://schemas.microsoft.com/office/word/2010/wordml" xmlns:w15="http://schemas.microsoft.com/office/word/2012/wordml" xmlns:w16cex="http://schemas.microsoft.com/office/word/2018/wordml/cex" xmlns:w16cid="http://schemas.microsoft.com/office/word/2016/wordml/cid" xmlns:w16="http://schemas.microsoft.com/office/word/2018/wordml" xmlns:w16sdtdh="http://schemas.microsoft.com/office/word/2020/wordml/sdtdatahash" xmlns:w16se="http://schemas.microsoft.com/office/word/2015/wordml/symex" mc:Ignorable="w14 w15 w16se w16cid w16 w16cex w16sdtdh">
   <w:docDefaults>
     <w:rPrDefault>
       <w:rPr>
